--- a/WordDocuments/Calibri/0224.docx
+++ b/WordDocuments/Calibri/0224.docx
@@ -12,7 +12,7 @@
           <w:color w:val="000000"/>
           <w:sz w:val="44"/>
         </w:rPr>
-        <w:t>Cyber Warfare: The Changing Landscape of Conflict and Security</w:t>
+        <w:t>Delving into the Enigmatic World of Chemistry: A Journey through the Realm of Matter</w:t>
       </w:r>
     </w:p>
     <w:p>
@@ -42,7 +42,7 @@
           <w:color w:val="000000"/>
           <w:sz w:val="36"/>
         </w:rPr>
-        <w:t xml:space="preserve"> Eva Patterson</w:t>
+        <w:t xml:space="preserve"> Aria Balderrama</w:t>
       </w:r>
     </w:p>
     <w:p>
@@ -55,7 +55,7 @@
           <w:color w:val="000000"/>
           <w:sz w:val="32"/>
         </w:rPr>
-        <w:t>epatterson@cybersecurityinstitute</w:t>
+        <w:t>aria</w:t>
       </w:r>
       <w:r>
         <w:rPr>
@@ -71,7 +71,23 @@
           <w:color w:val="000000"/>
           <w:sz w:val="32"/>
         </w:rPr>
-        <w:t>org</w:t>
+        <w:t>balderrama007@gmail</w:t>
+      </w:r>
+      <w:r>
+        <w:rPr>
+          <w:rFonts w:ascii="Calibri" w:hAnsi="Calibri"/>
+          <w:color w:val="000000"/>
+          <w:sz w:val="32"/>
+        </w:rPr>
+        <w:t>.</w:t>
+      </w:r>
+      <w:r>
+        <w:rPr>
+          <w:rFonts w:ascii="Calibri" w:hAnsi="Calibri"/>
+          <w:color w:val="000000"/>
+          <w:sz w:val="32"/>
+        </w:rPr>
+        <w:t>com</w:t>
       </w:r>
     </w:p>
     <w:p/>
@@ -82,7 +98,7 @@
           <w:color w:val="000000"/>
           <w:sz w:val="24"/>
         </w:rPr>
-        <w:t>Cyber warfare, as the deliberate use of digital tools and technologies to attack and undermine an adversary, has emerged as a significant threat to national security and stability in the 21st century</w:t>
+        <w:t>Chemistry, the study of matter and its properties, invites us into a fascinating realm where the building blocks of our world reveal their intricate secrets</w:t>
       </w:r>
       <w:r>
         <w:rPr>
@@ -98,23 +114,7 @@
           <w:color w:val="000000"/>
           <w:sz w:val="24"/>
         </w:rPr>
-        <w:t xml:space="preserve"> This rapidly evolving landscape challenges traditional notions of warfare, blurring the lines between peace and conflict</w:t>
-      </w:r>
-      <w:r>
-        <w:rPr>
-          <w:rFonts w:ascii="Calibri" w:hAnsi="Calibri"/>
-          <w:color w:val="000000"/>
-          <w:sz w:val="24"/>
-        </w:rPr>
-        <w:t>.</w:t>
-      </w:r>
-      <w:r>
-        <w:rPr>
-          <w:rFonts w:ascii="Calibri" w:hAnsi="Calibri"/>
-          <w:color w:val="000000"/>
-          <w:sz w:val="24"/>
-        </w:rPr>
-        <w:t xml:space="preserve"> In this essay, we delve into the transformative nature of cyber warfare, examining its impact on the global community, evolving challenges, and the need for comprehensive strategies to mitigate its threats</w:t>
+        <w:t xml:space="preserve"> As we embark on this journey through the periodic table, we will unravel the mysteries of elements, compounds, and reactions, and explore the diversity of substances that make up the universe</w:t>
       </w:r>
       <w:r>
         <w:rPr>
@@ -139,7 +139,7 @@
           <w:sz w:val="24"/>
         </w:rPr>
         <w:br/>
-        <w:t>Cyber warfare transcends territorial boundaries, targeting critical infrastructure, political systems, financial institutions, and private companies with increasing sophistication and frequency</w:t>
+        <w:t>From the air we breathe to the food we consume, from the clothes we wear to the medicines that heal us, chemistry plays a vital role in shaping our lives</w:t>
       </w:r>
       <w:r>
         <w:rPr>
@@ -155,23 +155,7 @@
           <w:color w:val="000000"/>
           <w:sz w:val="24"/>
         </w:rPr>
-        <w:t xml:space="preserve"> The potential consequences range from disruption of essential services, economic instability, to loss of public trust and geopolitical tensions</w:t>
-      </w:r>
-      <w:r>
-        <w:rPr>
-          <w:rFonts w:ascii="Calibri" w:hAnsi="Calibri"/>
-          <w:color w:val="000000"/>
-          <w:sz w:val="24"/>
-        </w:rPr>
-        <w:t>.</w:t>
-      </w:r>
-      <w:r>
-        <w:rPr>
-          <w:rFonts w:ascii="Calibri" w:hAnsi="Calibri"/>
-          <w:color w:val="000000"/>
-          <w:sz w:val="24"/>
-        </w:rPr>
-        <w:t xml:space="preserve"> The anonymity and global reach of cyberspace empower non-state actors, including hacktivist groups and cybercriminal organizations, to engage in cyberattacks with far-reaching implications</w:t>
+        <w:t xml:space="preserve"> It's a science that touches every aspect of our existence, from the microscopic interactions within living cells to the grand chemical transformations that occur on a global scale</w:t>
       </w:r>
       <w:r>
         <w:rPr>
@@ -196,7 +180,7 @@
           <w:sz w:val="24"/>
         </w:rPr>
         <w:br/>
-        <w:t>Furthermore, cyber warfare raises complex legal and ethical questions, as existing international laws struggle to keep pace with technological advancements</w:t>
+        <w:t>As we delve deeper into the enigmatic world of chemistry, we will not only gain a profound understanding of the material world but also discover the remarkable interconnectedness of all things</w:t>
       </w:r>
       <w:r>
         <w:rPr>
@@ -212,7 +196,7 @@
           <w:color w:val="000000"/>
           <w:sz w:val="24"/>
         </w:rPr>
-        <w:t xml:space="preserve"> The attribution of cyberattacks presents significant challenges, often leading to uncertainty and escalating tensions among nations</w:t>
+        <w:t xml:space="preserve"> We will learn to appreciate the elegance of chemical processes and uncover the secrets that lie hidden within the molecular structures of matter</w:t>
       </w:r>
       <w:r>
         <w:rPr>
@@ -228,7 +212,188 @@
           <w:color w:val="000000"/>
           <w:sz w:val="24"/>
         </w:rPr>
-        <w:t xml:space="preserve"> The concerns over state-sponsored cyber espionage, intellectual property theft, and manipulation of public opinion further complicate the already intricate web of cyber warfare</w:t>
+        <w:br/>
+      </w:r>
+      <w:r>
+        <w:rPr>
+          <w:rFonts w:ascii="Calibri" w:hAnsi="Calibri"/>
+          <w:color w:val="000000"/>
+          <w:sz w:val="24"/>
+        </w:rPr>
+        <w:br/>
+        <w:t>Body:</w:t>
+      </w:r>
+      <w:r>
+        <w:rPr>
+          <w:rFonts w:ascii="Calibri" w:hAnsi="Calibri"/>
+          <w:color w:val="000000"/>
+          <w:sz w:val="24"/>
+        </w:rPr>
+        <w:br/>
+      </w:r>
+      <w:r>
+        <w:rPr>
+          <w:rFonts w:ascii="Calibri" w:hAnsi="Calibri"/>
+          <w:color w:val="000000"/>
+          <w:sz w:val="24"/>
+        </w:rPr>
+        <w:br/>
+        <w:t>Chemistry is a dynamic and ever-evolving science, constantly pushing the boundaries of human knowledge</w:t>
+      </w:r>
+      <w:r>
+        <w:rPr>
+          <w:rFonts w:ascii="Calibri" w:hAnsi="Calibri"/>
+          <w:color w:val="000000"/>
+          <w:sz w:val="24"/>
+        </w:rPr>
+        <w:t>.</w:t>
+      </w:r>
+      <w:r>
+        <w:rPr>
+          <w:rFonts w:ascii="Calibri" w:hAnsi="Calibri"/>
+          <w:color w:val="000000"/>
+          <w:sz w:val="24"/>
+        </w:rPr>
+        <w:t xml:space="preserve"> In the realm of elements, we will explore the remarkable properties of individual substances, from the lightest element, hydrogen, to the heaviest, element 118, oganesson</w:t>
+      </w:r>
+      <w:r>
+        <w:rPr>
+          <w:rFonts w:ascii="Calibri" w:hAnsi="Calibri"/>
+          <w:color w:val="000000"/>
+          <w:sz w:val="24"/>
+        </w:rPr>
+        <w:t>.</w:t>
+      </w:r>
+      <w:r>
+        <w:rPr>
+          <w:rFonts w:ascii="Calibri" w:hAnsi="Calibri"/>
+          <w:color w:val="000000"/>
+          <w:sz w:val="24"/>
+        </w:rPr>
+        <w:t xml:space="preserve"> We will delve into the periodic trends that govern their behavior and unravel the patterns that reveal their similarities and differences</w:t>
+      </w:r>
+      <w:r>
+        <w:rPr>
+          <w:rFonts w:ascii="Calibri" w:hAnsi="Calibri"/>
+          <w:color w:val="000000"/>
+          <w:sz w:val="24"/>
+        </w:rPr>
+        <w:t>.</w:t>
+      </w:r>
+      <w:r>
+        <w:rPr>
+          <w:rFonts w:ascii="Calibri" w:hAnsi="Calibri"/>
+          <w:color w:val="000000"/>
+          <w:sz w:val="24"/>
+        </w:rPr>
+        <w:br/>
+      </w:r>
+      <w:r>
+        <w:rPr>
+          <w:rFonts w:ascii="Calibri" w:hAnsi="Calibri"/>
+          <w:color w:val="000000"/>
+          <w:sz w:val="24"/>
+        </w:rPr>
+        <w:br/>
+        <w:t>Compounds, formed by the chemical bonding of two or more elements, offer a vast landscape of possibilities</w:t>
+      </w:r>
+      <w:r>
+        <w:rPr>
+          <w:rFonts w:ascii="Calibri" w:hAnsi="Calibri"/>
+          <w:color w:val="000000"/>
+          <w:sz w:val="24"/>
+        </w:rPr>
+        <w:t>.</w:t>
+      </w:r>
+      <w:r>
+        <w:rPr>
+          <w:rFonts w:ascii="Calibri" w:hAnsi="Calibri"/>
+          <w:color w:val="000000"/>
+          <w:sz w:val="24"/>
+        </w:rPr>
+        <w:t xml:space="preserve"> We will investigate the various types of chemical bonds, from ionic to covalent, and explore the properties that determine the unique characteristics of each compound</w:t>
+      </w:r>
+      <w:r>
+        <w:rPr>
+          <w:rFonts w:ascii="Calibri" w:hAnsi="Calibri"/>
+          <w:color w:val="000000"/>
+          <w:sz w:val="24"/>
+        </w:rPr>
+        <w:t>.</w:t>
+      </w:r>
+      <w:r>
+        <w:rPr>
+          <w:rFonts w:ascii="Calibri" w:hAnsi="Calibri"/>
+          <w:color w:val="000000"/>
+          <w:sz w:val="24"/>
+        </w:rPr>
+        <w:t xml:space="preserve"> We will also study chemical reactions, the processes by which </w:t>
+      </w:r>
+      <w:r>
+        <w:rPr>
+          <w:rFonts w:ascii="Calibri" w:hAnsi="Calibri"/>
+          <w:color w:val="000000"/>
+          <w:sz w:val="24"/>
+        </w:rPr>
+        <w:lastRenderedPageBreak/>
+        <w:t>substances undergo transformations, and uncover the principles that govern their rates and mechanisms</w:t>
+      </w:r>
+      <w:r>
+        <w:rPr>
+          <w:rFonts w:ascii="Calibri" w:hAnsi="Calibri"/>
+          <w:color w:val="000000"/>
+          <w:sz w:val="24"/>
+        </w:rPr>
+        <w:t>.</w:t>
+      </w:r>
+      <w:r>
+        <w:rPr>
+          <w:rFonts w:ascii="Calibri" w:hAnsi="Calibri"/>
+          <w:color w:val="000000"/>
+          <w:sz w:val="24"/>
+        </w:rPr>
+        <w:br/>
+      </w:r>
+      <w:r>
+        <w:rPr>
+          <w:rFonts w:ascii="Calibri" w:hAnsi="Calibri"/>
+          <w:color w:val="000000"/>
+          <w:sz w:val="24"/>
+        </w:rPr>
+        <w:br/>
+        <w:t>Chemistry extends its reach into biological systems, providing insights into the intricate workings of living organisms</w:t>
+      </w:r>
+      <w:r>
+        <w:rPr>
+          <w:rFonts w:ascii="Calibri" w:hAnsi="Calibri"/>
+          <w:color w:val="000000"/>
+          <w:sz w:val="24"/>
+        </w:rPr>
+        <w:t>.</w:t>
+      </w:r>
+      <w:r>
+        <w:rPr>
+          <w:rFonts w:ascii="Calibri" w:hAnsi="Calibri"/>
+          <w:color w:val="000000"/>
+          <w:sz w:val="24"/>
+        </w:rPr>
+        <w:t xml:space="preserve"> We will explore the role of biomolecules, such as proteins, carbohydrates, and lipids, in maintaining life and supporting essential cellular functions</w:t>
+      </w:r>
+      <w:r>
+        <w:rPr>
+          <w:rFonts w:ascii="Calibri" w:hAnsi="Calibri"/>
+          <w:color w:val="000000"/>
+          <w:sz w:val="24"/>
+        </w:rPr>
+        <w:t>.</w:t>
+      </w:r>
+      <w:r>
+        <w:rPr>
+          <w:rFonts w:ascii="Calibri" w:hAnsi="Calibri"/>
+          <w:color w:val="000000"/>
+          <w:sz w:val="24"/>
+        </w:rPr>
+        <w:t xml:space="preserve"> We will also delve into the fascinating world of metabolism, the series of chemical reactions that convert nutrients into energy and drive the processes of life</w:t>
       </w:r>
       <w:r>
         <w:rPr>
@@ -255,7 +420,7 @@
           <w:rFonts w:ascii="Calibri" w:hAnsi="Calibri"/>
           <w:color w:val="000000"/>
         </w:rPr>
-        <w:t>Cyber warfare has reconfigured the dynamics of conflict, blurring the boundaries between war and peace, and challenging traditional notions of national security</w:t>
+        <w:t>In conclusion, chemistry is a captivating and multifaceted science that unlocks the secrets of the material world</w:t>
       </w:r>
       <w:r>
         <w:rPr>
@@ -269,7 +434,7 @@
           <w:rFonts w:ascii="Calibri" w:hAnsi="Calibri"/>
           <w:color w:val="000000"/>
         </w:rPr>
-        <w:t xml:space="preserve"> The evolving nature of cyber warfare necessitates international cooperation, enhanced cybersecurity measures, and the development of effective regulations and norms to address this ever-growing threat</w:t>
+        <w:t xml:space="preserve"> Through the study of elements, compounds, and reactions, we gain a profound understanding of the composition and behavior of matter</w:t>
       </w:r>
       <w:r>
         <w:rPr>
@@ -283,15 +448,21 @@
           <w:rFonts w:ascii="Calibri" w:hAnsi="Calibri"/>
           <w:color w:val="000000"/>
         </w:rPr>
-        <w:t xml:space="preserve"> The global community stands at a critical juncture, tasked with developing comprehensive strategies to </w:t>
+        <w:t xml:space="preserve"> Chemistry has far-reaching applications in medicine, industry, and technology, shaping our lives in countless ways</w:t>
       </w:r>
       <w:r>
         <w:rPr>
           <w:rFonts w:ascii="Calibri" w:hAnsi="Calibri"/>
           <w:color w:val="000000"/>
         </w:rPr>
-        <w:lastRenderedPageBreak/>
-        <w:t>mitigate the risks posed by cyber warfare while preserving digital freedoms and upholding the stability of the global digital landscape</w:t>
+        <w:t>.</w:t>
+      </w:r>
+      <w:r>
+        <w:rPr>
+          <w:rFonts w:ascii="Calibri" w:hAnsi="Calibri"/>
+          <w:color w:val="000000"/>
+        </w:rPr>
+        <w:t xml:space="preserve"> As we continue to unravel the mysteries of chemistry, we embark on a journey of discovery that is both intellectually stimulating and deeply rewarding</w:t>
       </w:r>
       <w:r>
         <w:rPr>
@@ -301,6 +472,7 @@
         <w:t>.</w:t>
       </w:r>
     </w:p>
+    <w:p/>
     <w:sectPr>
       <w:pgSz w:w="12240" w:h="15840"/>
       <w:pgMar w:top="1440" w:right="1800" w:bottom="1440" w:left="1800" w:header="720" w:footer="720" w:gutter="0"/>
@@ -484,31 +656,31 @@
       </w:rPr>
     </w:lvl>
   </w:abstractNum>
-  <w:num w:numId="1" w16cid:durableId="40709880">
+  <w:num w:numId="1" w16cid:durableId="1168403160">
     <w:abstractNumId w:val="8"/>
   </w:num>
-  <w:num w:numId="2" w16cid:durableId="719286858">
+  <w:num w:numId="2" w16cid:durableId="482237499">
     <w:abstractNumId w:val="6"/>
   </w:num>
-  <w:num w:numId="3" w16cid:durableId="731194189">
+  <w:num w:numId="3" w16cid:durableId="275870619">
     <w:abstractNumId w:val="5"/>
   </w:num>
-  <w:num w:numId="4" w16cid:durableId="1012609783">
+  <w:num w:numId="4" w16cid:durableId="724985067">
     <w:abstractNumId w:val="4"/>
   </w:num>
-  <w:num w:numId="5" w16cid:durableId="1041827007">
+  <w:num w:numId="5" w16cid:durableId="1746682688">
     <w:abstractNumId w:val="7"/>
   </w:num>
-  <w:num w:numId="6" w16cid:durableId="2051372163">
+  <w:num w:numId="6" w16cid:durableId="282732271">
     <w:abstractNumId w:val="3"/>
   </w:num>
-  <w:num w:numId="7" w16cid:durableId="1151405456">
+  <w:num w:numId="7" w16cid:durableId="779765295">
     <w:abstractNumId w:val="2"/>
   </w:num>
-  <w:num w:numId="8" w16cid:durableId="1722944634">
+  <w:num w:numId="8" w16cid:durableId="952174637">
     <w:abstractNumId w:val="1"/>
   </w:num>
-  <w:num w:numId="9" w16cid:durableId="233857734">
+  <w:num w:numId="9" w16cid:durableId="813065138">
     <w:abstractNumId w:val="0"/>
   </w:num>
 </w:numbering>
